--- a/模型相关脚本和问题/装甲板照片.docx
+++ b/模型相关脚本和问题/装甲板照片.docx
@@ -492,6 +492,65 @@
           <wp:inline distT="0" distB="0" distL="114300" distR="114300">
             <wp:extent cx="8279765" cy="4535805"/>
             <wp:effectExtent l="0" t="0" r="5715" b="10795"/>
+            <wp:docPr id="10" name="图片 10" descr="9SLD5Q%`40(M`7T0)`SEFAG"/>
+            <wp:cNvGraphicFramePr/>
+            <a:graphic xmlns:a="http://schemas.openxmlformats.org/drawingml/2006/main">
+              <a:graphicData uri="http://schemas.openxmlformats.org/drawingml/2006/picture">
+                <pic:pic xmlns:pic="http://schemas.openxmlformats.org/drawingml/2006/picture">
+                  <pic:nvPicPr>
+                    <pic:cNvPr id="10" name="图片 10" descr="9SLD5Q%`40(M`7T0)`SEFAG"/>
+                    <pic:cNvPicPr/>
+                  </pic:nvPicPr>
+                  <pic:blipFill>
+                    <a:blip r:embed="rId10"/>
+                    <a:srcRect l="2012" t="2862" r="2820" b="2993"/>
+                    <a:stretch>
+                      <a:fillRect/>
+                    </a:stretch>
+                  </pic:blipFill>
+                  <pic:spPr>
+                    <a:xfrm rot="16200000">
+                      <a:off x="0" y="0"/>
+                      <a:ext cx="8279765" cy="4535805"/>
+                    </a:xfrm>
+                    <a:prstGeom prst="rect">
+                      <a:avLst/>
+                    </a:prstGeom>
+                  </pic:spPr>
+                </pic:pic>
+              </a:graphicData>
+            </a:graphic>
+          </wp:inline>
+        </w:drawing>
+      </w:r>
+    </w:p>
+    <w:p>
+      <w:pPr>
+        <w:keepNext w:val="0"/>
+        <w:keepLines w:val="0"/>
+        <w:widowControl/>
+        <w:suppressLineNumbers w:val="0"/>
+        <w:jc w:val="left"/>
+        <w:rPr>
+          <w:rFonts w:ascii="宋体" w:hAnsi="宋体" w:eastAsia="宋体" w:cs="宋体"/>
+          <w:kern w:val="0"/>
+          <w:sz w:val="24"/>
+          <w:szCs w:val="24"/>
+          <w:lang w:val="en-US" w:eastAsia="zh-CN" w:bidi="ar"/>
+        </w:rPr>
+      </w:pPr>
+      <w:r>
+        <w:rPr>
+          <w:rFonts w:ascii="宋体" w:hAnsi="宋体" w:eastAsia="宋体" w:cs="宋体"/>
+          <w:kern w:val="0"/>
+          <w:sz w:val="24"/>
+          <w:szCs w:val="24"/>
+          <w:lang w:val="en-US" w:eastAsia="zh-CN" w:bidi="ar"/>
+        </w:rPr>
+        <w:drawing>
+          <wp:inline distT="0" distB="0" distL="114300" distR="114300">
+            <wp:extent cx="8279765" cy="4535805"/>
+            <wp:effectExtent l="0" t="0" r="5715" b="10795"/>
             <wp:docPr id="7" name="图片 6" descr="IMG_256"/>
             <wp:cNvGraphicFramePr/>
             <a:graphic xmlns:a="http://schemas.openxmlformats.org/drawingml/2006/main">
@@ -502,7 +561,7 @@
                     <pic:cNvPicPr/>
                   </pic:nvPicPr>
                   <pic:blipFill>
-                    <a:blip r:embed="rId10"/>
+                    <a:blip r:embed="rId11"/>
                     <a:srcRect l="1782" t="1732" r="1481" b="1349"/>
                     <a:stretch>
                       <a:fillRect/>
@@ -552,6 +611,7 @@
         <w:suppressLineNumbers w:val="0"/>
         <w:jc w:val="left"/>
       </w:pPr>
+      <w:bookmarkStart w:id="0" w:name="_GoBack"/>
       <w:r>
         <w:rPr>
           <w:rFonts w:ascii="宋体" w:hAnsi="宋体" w:eastAsia="宋体" w:cs="宋体"/>
@@ -574,7 +634,7 @@
                     <pic:cNvPicPr/>
                   </pic:nvPicPr>
                   <pic:blipFill>
-                    <a:blip r:embed="rId11"/>
+                    <a:blip r:embed="rId12"/>
                     <a:srcRect l="2789" t="2239" r="2980" b="3288"/>
                     <a:stretch>
                       <a:fillRect/>
@@ -599,6 +659,7 @@
           </wp:inline>
         </w:drawing>
       </w:r>
+      <w:bookmarkEnd w:id="0"/>
     </w:p>
     <w:p>
       <w:pPr>
@@ -650,7 +711,7 @@
                     <pic:cNvPicPr/>
                   </pic:nvPicPr>
                   <pic:blipFill>
-                    <a:blip r:embed="rId12"/>
+                    <a:blip r:embed="rId13"/>
                     <a:srcRect l="2326" t="970" r="1145" b="902"/>
                     <a:stretch>
                       <a:fillRect/>
@@ -687,7 +748,45 @@
           <w:lang w:eastAsia="zh-CN"/>
         </w:rPr>
       </w:pPr>
-      <w:bookmarkStart w:id="0" w:name="_GoBack"/>
+      <w:r>
+        <w:rPr>
+          <w:rFonts w:hint="eastAsia" w:eastAsiaTheme="minorEastAsia"/>
+          <w:lang w:eastAsia="zh-CN"/>
+        </w:rPr>
+        <w:drawing>
+          <wp:inline distT="0" distB="0" distL="114300" distR="114300">
+            <wp:extent cx="4824095" cy="4464050"/>
+            <wp:effectExtent l="0" t="0" r="6985" b="1270"/>
+            <wp:docPr id="12" name="图片 12" descr="3RV@4PN@%_%UXZ8[}6AILMH"/>
+            <wp:cNvGraphicFramePr/>
+            <a:graphic xmlns:a="http://schemas.openxmlformats.org/drawingml/2006/main">
+              <a:graphicData uri="http://schemas.openxmlformats.org/drawingml/2006/picture">
+                <pic:pic xmlns:pic="http://schemas.openxmlformats.org/drawingml/2006/picture">
+                  <pic:nvPicPr>
+                    <pic:cNvPr id="12" name="图片 12" descr="3RV@4PN@%_%UXZ8[}6AILMH"/>
+                    <pic:cNvPicPr/>
+                  </pic:nvPicPr>
+                  <pic:blipFill>
+                    <a:blip r:embed="rId14"/>
+                    <a:stretch>
+                      <a:fillRect/>
+                    </a:stretch>
+                  </pic:blipFill>
+                  <pic:spPr>
+                    <a:xfrm>
+                      <a:off x="0" y="0"/>
+                      <a:ext cx="4824095" cy="4464050"/>
+                    </a:xfrm>
+                    <a:prstGeom prst="rect">
+                      <a:avLst/>
+                    </a:prstGeom>
+                  </pic:spPr>
+                </pic:pic>
+              </a:graphicData>
+            </a:graphic>
+          </wp:inline>
+        </w:drawing>
+      </w:r>
       <w:r>
         <w:rPr>
           <w:rFonts w:hint="eastAsia" w:eastAsiaTheme="minorEastAsia"/>
@@ -707,7 +806,7 @@
                     <pic:cNvPicPr/>
                   </pic:nvPicPr>
                   <pic:blipFill>
-                    <a:blip r:embed="rId13"/>
+                    <a:blip r:embed="rId15"/>
                     <a:srcRect l="2023" t="2151" r="1385" b="1956"/>
                     <a:stretch>
                       <a:fillRect/>
@@ -729,7 +828,6 @@
         </w:drawing>
       </w:r>
     </w:p>
-    <w:bookmarkEnd w:id="0"/>
     <w:sectPr>
       <w:pgSz w:w="11906" w:h="16838"/>
       <w:pgMar w:top="1440" w:right="1800" w:bottom="1440" w:left="1800" w:header="851" w:footer="992" w:gutter="0"/>
